--- a/core_java/DATA_TYPES_AND_KEYWORD_IN_JAVA.docx
+++ b/core_java/DATA_TYPES_AND_KEYWORD_IN_JAVA.docx
@@ -20,6 +20,820 @@
     </w:p>
     <w:p>
       <w:pPr>
+        <w:jc w:val="both"/>
+        <w:rPr>
+          <w:rFonts w:hint="default"/>
+          <w:lang w:val="en"/>
+        </w:rPr>
+      </w:pPr>
+      <w:r>
+        <w:rPr>
+          <w:rFonts w:hint="default"/>
+          <w:lang w:val="en"/>
+        </w:rPr>
+        <w:drawing>
+          <wp:inline distT="0" distB="0" distL="114300" distR="114300">
+            <wp:extent cx="5269230" cy="2962910"/>
+            <wp:effectExtent l="0" t="0" r="7620" b="8890"/>
+            <wp:docPr id="1" name="Picture 1" descr="Screenshot from 2021-02-25 16-38-56"/>
+            <wp:cNvGraphicFramePr>
+              <a:graphicFrameLocks xmlns:a="http://schemas.openxmlformats.org/drawingml/2006/main" noChangeAspect="1"/>
+            </wp:cNvGraphicFramePr>
+            <a:graphic xmlns:a="http://schemas.openxmlformats.org/drawingml/2006/main">
+              <a:graphicData uri="http://schemas.openxmlformats.org/drawingml/2006/picture">
+                <pic:pic xmlns:pic="http://schemas.openxmlformats.org/drawingml/2006/picture">
+                  <pic:nvPicPr>
+                    <pic:cNvPr id="1" name="Picture 1" descr="Screenshot from 2021-02-25 16-38-56"/>
+                    <pic:cNvPicPr>
+                      <a:picLocks noChangeAspect="1"/>
+                    </pic:cNvPicPr>
+                  </pic:nvPicPr>
+                  <pic:blipFill>
+                    <a:blip r:embed="rId4"/>
+                    <a:stretch>
+                      <a:fillRect/>
+                    </a:stretch>
+                  </pic:blipFill>
+                  <pic:spPr>
+                    <a:xfrm>
+                      <a:off x="0" y="0"/>
+                      <a:ext cx="5269230" cy="2962910"/>
+                    </a:xfrm>
+                    <a:prstGeom prst="rect">
+                      <a:avLst/>
+                    </a:prstGeom>
+                  </pic:spPr>
+                </pic:pic>
+              </a:graphicData>
+            </a:graphic>
+          </wp:inline>
+        </w:drawing>
+      </w:r>
+    </w:p>
+    <w:p>
+      <w:pPr>
+        <w:jc w:val="both"/>
+        <w:rPr>
+          <w:rFonts w:hint="default"/>
+          <w:lang w:val="en"/>
+        </w:rPr>
+      </w:pPr>
+    </w:p>
+    <w:p>
+      <w:pPr>
+        <w:jc w:val="both"/>
+        <w:rPr>
+          <w:rFonts w:hint="default"/>
+          <w:lang w:val="en"/>
+        </w:rPr>
+      </w:pPr>
+    </w:p>
+    <w:p>
+      <w:pPr>
+        <w:jc w:val="both"/>
+        <w:rPr>
+          <w:rFonts w:hint="default"/>
+          <w:lang w:val="en"/>
+        </w:rPr>
+      </w:pPr>
+      <w:r>
+        <w:rPr>
+          <w:rFonts w:hint="default"/>
+          <w:lang w:val="en"/>
+        </w:rPr>
+        <w:drawing>
+          <wp:inline distT="0" distB="0" distL="114300" distR="114300">
+            <wp:extent cx="5269230" cy="2962910"/>
+            <wp:effectExtent l="0" t="0" r="7620" b="8890"/>
+            <wp:docPr id="2" name="Picture 2" descr="Screenshot from 2021-02-25 16-40-04"/>
+            <wp:cNvGraphicFramePr>
+              <a:graphicFrameLocks xmlns:a="http://schemas.openxmlformats.org/drawingml/2006/main" noChangeAspect="1"/>
+            </wp:cNvGraphicFramePr>
+            <a:graphic xmlns:a="http://schemas.openxmlformats.org/drawingml/2006/main">
+              <a:graphicData uri="http://schemas.openxmlformats.org/drawingml/2006/picture">
+                <pic:pic xmlns:pic="http://schemas.openxmlformats.org/drawingml/2006/picture">
+                  <pic:nvPicPr>
+                    <pic:cNvPr id="2" name="Picture 2" descr="Screenshot from 2021-02-25 16-40-04"/>
+                    <pic:cNvPicPr>
+                      <a:picLocks noChangeAspect="1"/>
+                    </pic:cNvPicPr>
+                  </pic:nvPicPr>
+                  <pic:blipFill>
+                    <a:blip r:embed="rId5"/>
+                    <a:stretch>
+                      <a:fillRect/>
+                    </a:stretch>
+                  </pic:blipFill>
+                  <pic:spPr>
+                    <a:xfrm>
+                      <a:off x="0" y="0"/>
+                      <a:ext cx="5269230" cy="2962910"/>
+                    </a:xfrm>
+                    <a:prstGeom prst="rect">
+                      <a:avLst/>
+                    </a:prstGeom>
+                  </pic:spPr>
+                </pic:pic>
+              </a:graphicData>
+            </a:graphic>
+          </wp:inline>
+        </w:drawing>
+      </w:r>
+    </w:p>
+    <w:p>
+      <w:pPr>
+        <w:jc w:val="both"/>
+        <w:rPr>
+          <w:rFonts w:hint="default"/>
+          <w:lang w:val="en"/>
+        </w:rPr>
+      </w:pPr>
+    </w:p>
+    <w:p>
+      <w:pPr>
+        <w:jc w:val="both"/>
+        <w:rPr>
+          <w:rFonts w:hint="default"/>
+          <w:lang w:val="en"/>
+        </w:rPr>
+      </w:pPr>
+      <w:r>
+        <w:rPr>
+          <w:rFonts w:hint="default"/>
+          <w:lang w:val="en"/>
+        </w:rPr>
+        <w:drawing>
+          <wp:inline distT="0" distB="0" distL="114300" distR="114300">
+            <wp:extent cx="5269230" cy="2962910"/>
+            <wp:effectExtent l="0" t="0" r="7620" b="8890"/>
+            <wp:docPr id="3" name="Picture 3" descr="Screenshot from 2021-02-25 16-41-26"/>
+            <wp:cNvGraphicFramePr>
+              <a:graphicFrameLocks xmlns:a="http://schemas.openxmlformats.org/drawingml/2006/main" noChangeAspect="1"/>
+            </wp:cNvGraphicFramePr>
+            <a:graphic xmlns:a="http://schemas.openxmlformats.org/drawingml/2006/main">
+              <a:graphicData uri="http://schemas.openxmlformats.org/drawingml/2006/picture">
+                <pic:pic xmlns:pic="http://schemas.openxmlformats.org/drawingml/2006/picture">
+                  <pic:nvPicPr>
+                    <pic:cNvPr id="3" name="Picture 3" descr="Screenshot from 2021-02-25 16-41-26"/>
+                    <pic:cNvPicPr>
+                      <a:picLocks noChangeAspect="1"/>
+                    </pic:cNvPicPr>
+                  </pic:nvPicPr>
+                  <pic:blipFill>
+                    <a:blip r:embed="rId6"/>
+                    <a:stretch>
+                      <a:fillRect/>
+                    </a:stretch>
+                  </pic:blipFill>
+                  <pic:spPr>
+                    <a:xfrm>
+                      <a:off x="0" y="0"/>
+                      <a:ext cx="5269230" cy="2962910"/>
+                    </a:xfrm>
+                    <a:prstGeom prst="rect">
+                      <a:avLst/>
+                    </a:prstGeom>
+                  </pic:spPr>
+                </pic:pic>
+              </a:graphicData>
+            </a:graphic>
+          </wp:inline>
+        </w:drawing>
+      </w:r>
+    </w:p>
+    <w:p>
+      <w:pPr>
+        <w:jc w:val="both"/>
+        <w:rPr>
+          <w:rFonts w:hint="default"/>
+          <w:lang w:val="en"/>
+        </w:rPr>
+      </w:pPr>
+    </w:p>
+    <w:p>
+      <w:pPr>
+        <w:jc w:val="both"/>
+        <w:rPr>
+          <w:rFonts w:hint="default"/>
+          <w:lang w:val="en"/>
+        </w:rPr>
+      </w:pPr>
+    </w:p>
+    <w:p>
+      <w:pPr>
+        <w:jc w:val="both"/>
+        <w:rPr>
+          <w:rFonts w:hint="default"/>
+          <w:lang w:val="en"/>
+        </w:rPr>
+      </w:pPr>
+      <w:r>
+        <w:rPr>
+          <w:rFonts w:hint="default"/>
+          <w:lang w:val="en"/>
+        </w:rPr>
+        <w:drawing>
+          <wp:inline distT="0" distB="0" distL="114300" distR="114300">
+            <wp:extent cx="5269230" cy="2962910"/>
+            <wp:effectExtent l="0" t="0" r="7620" b="8890"/>
+            <wp:docPr id="4" name="Picture 4" descr="Screenshot from 2021-02-25 16-41-36"/>
+            <wp:cNvGraphicFramePr>
+              <a:graphicFrameLocks xmlns:a="http://schemas.openxmlformats.org/drawingml/2006/main" noChangeAspect="1"/>
+            </wp:cNvGraphicFramePr>
+            <a:graphic xmlns:a="http://schemas.openxmlformats.org/drawingml/2006/main">
+              <a:graphicData uri="http://schemas.openxmlformats.org/drawingml/2006/picture">
+                <pic:pic xmlns:pic="http://schemas.openxmlformats.org/drawingml/2006/picture">
+                  <pic:nvPicPr>
+                    <pic:cNvPr id="4" name="Picture 4" descr="Screenshot from 2021-02-25 16-41-36"/>
+                    <pic:cNvPicPr>
+                      <a:picLocks noChangeAspect="1"/>
+                    </pic:cNvPicPr>
+                  </pic:nvPicPr>
+                  <pic:blipFill>
+                    <a:blip r:embed="rId7"/>
+                    <a:stretch>
+                      <a:fillRect/>
+                    </a:stretch>
+                  </pic:blipFill>
+                  <pic:spPr>
+                    <a:xfrm>
+                      <a:off x="0" y="0"/>
+                      <a:ext cx="5269230" cy="2962910"/>
+                    </a:xfrm>
+                    <a:prstGeom prst="rect">
+                      <a:avLst/>
+                    </a:prstGeom>
+                  </pic:spPr>
+                </pic:pic>
+              </a:graphicData>
+            </a:graphic>
+          </wp:inline>
+        </w:drawing>
+      </w:r>
+    </w:p>
+    <w:p>
+      <w:pPr>
+        <w:jc w:val="both"/>
+        <w:rPr>
+          <w:rFonts w:hint="default"/>
+          <w:lang w:val="en"/>
+        </w:rPr>
+      </w:pPr>
+    </w:p>
+    <w:p>
+      <w:pPr>
+        <w:jc w:val="both"/>
+        <w:rPr>
+          <w:rFonts w:hint="default"/>
+          <w:lang w:val="en"/>
+        </w:rPr>
+      </w:pPr>
+      <w:r>
+        <w:rPr>
+          <w:rFonts w:hint="default"/>
+          <w:lang w:val="en"/>
+        </w:rPr>
+        <w:drawing>
+          <wp:inline distT="0" distB="0" distL="114300" distR="114300">
+            <wp:extent cx="5269230" cy="2962910"/>
+            <wp:effectExtent l="0" t="0" r="7620" b="8890"/>
+            <wp:docPr id="5" name="Picture 5" descr="Screenshot from 2021-02-25 16-42-30"/>
+            <wp:cNvGraphicFramePr>
+              <a:graphicFrameLocks xmlns:a="http://schemas.openxmlformats.org/drawingml/2006/main" noChangeAspect="1"/>
+            </wp:cNvGraphicFramePr>
+            <a:graphic xmlns:a="http://schemas.openxmlformats.org/drawingml/2006/main">
+              <a:graphicData uri="http://schemas.openxmlformats.org/drawingml/2006/picture">
+                <pic:pic xmlns:pic="http://schemas.openxmlformats.org/drawingml/2006/picture">
+                  <pic:nvPicPr>
+                    <pic:cNvPr id="5" name="Picture 5" descr="Screenshot from 2021-02-25 16-42-30"/>
+                    <pic:cNvPicPr>
+                      <a:picLocks noChangeAspect="1"/>
+                    </pic:cNvPicPr>
+                  </pic:nvPicPr>
+                  <pic:blipFill>
+                    <a:blip r:embed="rId8"/>
+                    <a:stretch>
+                      <a:fillRect/>
+                    </a:stretch>
+                  </pic:blipFill>
+                  <pic:spPr>
+                    <a:xfrm>
+                      <a:off x="0" y="0"/>
+                      <a:ext cx="5269230" cy="2962910"/>
+                    </a:xfrm>
+                    <a:prstGeom prst="rect">
+                      <a:avLst/>
+                    </a:prstGeom>
+                  </pic:spPr>
+                </pic:pic>
+              </a:graphicData>
+            </a:graphic>
+          </wp:inline>
+        </w:drawing>
+      </w:r>
+    </w:p>
+    <w:p>
+      <w:pPr>
+        <w:jc w:val="both"/>
+        <w:rPr>
+          <w:rFonts w:hint="default"/>
+          <w:lang w:val="en"/>
+        </w:rPr>
+      </w:pPr>
+    </w:p>
+    <w:p>
+      <w:pPr>
+        <w:jc w:val="both"/>
+        <w:rPr>
+          <w:rFonts w:hint="default"/>
+          <w:lang w:val="en"/>
+        </w:rPr>
+      </w:pPr>
+      <w:r>
+        <w:rPr>
+          <w:rFonts w:hint="default"/>
+          <w:lang w:val="en"/>
+        </w:rPr>
+        <w:drawing>
+          <wp:inline distT="0" distB="0" distL="114300" distR="114300">
+            <wp:extent cx="5269230" cy="2962910"/>
+            <wp:effectExtent l="0" t="0" r="7620" b="8890"/>
+            <wp:docPr id="6" name="Picture 6" descr="Screenshot from 2021-02-25 16-43-51"/>
+            <wp:cNvGraphicFramePr>
+              <a:graphicFrameLocks xmlns:a="http://schemas.openxmlformats.org/drawingml/2006/main" noChangeAspect="1"/>
+            </wp:cNvGraphicFramePr>
+            <a:graphic xmlns:a="http://schemas.openxmlformats.org/drawingml/2006/main">
+              <a:graphicData uri="http://schemas.openxmlformats.org/drawingml/2006/picture">
+                <pic:pic xmlns:pic="http://schemas.openxmlformats.org/drawingml/2006/picture">
+                  <pic:nvPicPr>
+                    <pic:cNvPr id="6" name="Picture 6" descr="Screenshot from 2021-02-25 16-43-51"/>
+                    <pic:cNvPicPr>
+                      <a:picLocks noChangeAspect="1"/>
+                    </pic:cNvPicPr>
+                  </pic:nvPicPr>
+                  <pic:blipFill>
+                    <a:blip r:embed="rId9"/>
+                    <a:stretch>
+                      <a:fillRect/>
+                    </a:stretch>
+                  </pic:blipFill>
+                  <pic:spPr>
+                    <a:xfrm>
+                      <a:off x="0" y="0"/>
+                      <a:ext cx="5269230" cy="2962910"/>
+                    </a:xfrm>
+                    <a:prstGeom prst="rect">
+                      <a:avLst/>
+                    </a:prstGeom>
+                  </pic:spPr>
+                </pic:pic>
+              </a:graphicData>
+            </a:graphic>
+          </wp:inline>
+        </w:drawing>
+      </w:r>
+    </w:p>
+    <w:p>
+      <w:pPr>
+        <w:jc w:val="both"/>
+        <w:rPr>
+          <w:rFonts w:hint="default"/>
+          <w:lang w:val="en"/>
+        </w:rPr>
+      </w:pPr>
+    </w:p>
+    <w:p>
+      <w:pPr>
+        <w:jc w:val="both"/>
+        <w:rPr>
+          <w:rFonts w:hint="default"/>
+          <w:lang w:val="en"/>
+        </w:rPr>
+      </w:pPr>
+      <w:r>
+        <w:rPr>
+          <w:rFonts w:hint="default"/>
+          <w:lang w:val="en"/>
+        </w:rPr>
+        <w:drawing>
+          <wp:inline distT="0" distB="0" distL="114300" distR="114300">
+            <wp:extent cx="5269230" cy="2962910"/>
+            <wp:effectExtent l="0" t="0" r="7620" b="8890"/>
+            <wp:docPr id="7" name="Picture 7" descr="Screenshot from 2021-02-25 16-44-13"/>
+            <wp:cNvGraphicFramePr>
+              <a:graphicFrameLocks xmlns:a="http://schemas.openxmlformats.org/drawingml/2006/main" noChangeAspect="1"/>
+            </wp:cNvGraphicFramePr>
+            <a:graphic xmlns:a="http://schemas.openxmlformats.org/drawingml/2006/main">
+              <a:graphicData uri="http://schemas.openxmlformats.org/drawingml/2006/picture">
+                <pic:pic xmlns:pic="http://schemas.openxmlformats.org/drawingml/2006/picture">
+                  <pic:nvPicPr>
+                    <pic:cNvPr id="7" name="Picture 7" descr="Screenshot from 2021-02-25 16-44-13"/>
+                    <pic:cNvPicPr>
+                      <a:picLocks noChangeAspect="1"/>
+                    </pic:cNvPicPr>
+                  </pic:nvPicPr>
+                  <pic:blipFill>
+                    <a:blip r:embed="rId10"/>
+                    <a:stretch>
+                      <a:fillRect/>
+                    </a:stretch>
+                  </pic:blipFill>
+                  <pic:spPr>
+                    <a:xfrm>
+                      <a:off x="0" y="0"/>
+                      <a:ext cx="5269230" cy="2962910"/>
+                    </a:xfrm>
+                    <a:prstGeom prst="rect">
+                      <a:avLst/>
+                    </a:prstGeom>
+                  </pic:spPr>
+                </pic:pic>
+              </a:graphicData>
+            </a:graphic>
+          </wp:inline>
+        </w:drawing>
+      </w:r>
+    </w:p>
+    <w:p>
+      <w:pPr>
+        <w:jc w:val="both"/>
+        <w:rPr>
+          <w:rFonts w:hint="default"/>
+          <w:lang w:val="en"/>
+        </w:rPr>
+      </w:pPr>
+    </w:p>
+    <w:p>
+      <w:pPr>
+        <w:jc w:val="both"/>
+        <w:rPr>
+          <w:rFonts w:hint="default"/>
+          <w:lang w:val="en"/>
+        </w:rPr>
+      </w:pPr>
+      <w:r>
+        <w:rPr>
+          <w:rFonts w:hint="default"/>
+          <w:lang w:val="en"/>
+        </w:rPr>
+        <w:drawing>
+          <wp:inline distT="0" distB="0" distL="114300" distR="114300">
+            <wp:extent cx="5269230" cy="2962910"/>
+            <wp:effectExtent l="0" t="0" r="7620" b="8890"/>
+            <wp:docPr id="8" name="Picture 8" descr="Screenshot from 2021-02-25 16-45-09"/>
+            <wp:cNvGraphicFramePr>
+              <a:graphicFrameLocks xmlns:a="http://schemas.openxmlformats.org/drawingml/2006/main" noChangeAspect="1"/>
+            </wp:cNvGraphicFramePr>
+            <a:graphic xmlns:a="http://schemas.openxmlformats.org/drawingml/2006/main">
+              <a:graphicData uri="http://schemas.openxmlformats.org/drawingml/2006/picture">
+                <pic:pic xmlns:pic="http://schemas.openxmlformats.org/drawingml/2006/picture">
+                  <pic:nvPicPr>
+                    <pic:cNvPr id="8" name="Picture 8" descr="Screenshot from 2021-02-25 16-45-09"/>
+                    <pic:cNvPicPr>
+                      <a:picLocks noChangeAspect="1"/>
+                    </pic:cNvPicPr>
+                  </pic:nvPicPr>
+                  <pic:blipFill>
+                    <a:blip r:embed="rId11"/>
+                    <a:stretch>
+                      <a:fillRect/>
+                    </a:stretch>
+                  </pic:blipFill>
+                  <pic:spPr>
+                    <a:xfrm>
+                      <a:off x="0" y="0"/>
+                      <a:ext cx="5269230" cy="2962910"/>
+                    </a:xfrm>
+                    <a:prstGeom prst="rect">
+                      <a:avLst/>
+                    </a:prstGeom>
+                  </pic:spPr>
+                </pic:pic>
+              </a:graphicData>
+            </a:graphic>
+          </wp:inline>
+        </w:drawing>
+      </w:r>
+    </w:p>
+    <w:p>
+      <w:pPr>
+        <w:jc w:val="both"/>
+        <w:rPr>
+          <w:rFonts w:hint="default"/>
+          <w:lang w:val="en"/>
+        </w:rPr>
+      </w:pPr>
+    </w:p>
+    <w:p>
+      <w:pPr>
+        <w:jc w:val="both"/>
+        <w:rPr>
+          <w:rFonts w:hint="default"/>
+          <w:lang w:val="en"/>
+        </w:rPr>
+      </w:pPr>
+      <w:r>
+        <w:rPr>
+          <w:rFonts w:hint="default"/>
+          <w:lang w:val="en"/>
+        </w:rPr>
+        <w:drawing>
+          <wp:inline distT="0" distB="0" distL="114300" distR="114300">
+            <wp:extent cx="5269230" cy="2962910"/>
+            <wp:effectExtent l="0" t="0" r="7620" b="8890"/>
+            <wp:docPr id="9" name="Picture 9" descr="Screenshot from 2021-02-25 16-45-45"/>
+            <wp:cNvGraphicFramePr>
+              <a:graphicFrameLocks xmlns:a="http://schemas.openxmlformats.org/drawingml/2006/main" noChangeAspect="1"/>
+            </wp:cNvGraphicFramePr>
+            <a:graphic xmlns:a="http://schemas.openxmlformats.org/drawingml/2006/main">
+              <a:graphicData uri="http://schemas.openxmlformats.org/drawingml/2006/picture">
+                <pic:pic xmlns:pic="http://schemas.openxmlformats.org/drawingml/2006/picture">
+                  <pic:nvPicPr>
+                    <pic:cNvPr id="9" name="Picture 9" descr="Screenshot from 2021-02-25 16-45-45"/>
+                    <pic:cNvPicPr>
+                      <a:picLocks noChangeAspect="1"/>
+                    </pic:cNvPicPr>
+                  </pic:nvPicPr>
+                  <pic:blipFill>
+                    <a:blip r:embed="rId12"/>
+                    <a:stretch>
+                      <a:fillRect/>
+                    </a:stretch>
+                  </pic:blipFill>
+                  <pic:spPr>
+                    <a:xfrm>
+                      <a:off x="0" y="0"/>
+                      <a:ext cx="5269230" cy="2962910"/>
+                    </a:xfrm>
+                    <a:prstGeom prst="rect">
+                      <a:avLst/>
+                    </a:prstGeom>
+                  </pic:spPr>
+                </pic:pic>
+              </a:graphicData>
+            </a:graphic>
+          </wp:inline>
+        </w:drawing>
+      </w:r>
+    </w:p>
+    <w:p>
+      <w:pPr>
+        <w:jc w:val="both"/>
+        <w:rPr>
+          <w:rFonts w:hint="default"/>
+          <w:lang w:val="en"/>
+        </w:rPr>
+      </w:pPr>
+    </w:p>
+    <w:p>
+      <w:pPr>
+        <w:jc w:val="both"/>
+        <w:rPr>
+          <w:rFonts w:hint="default"/>
+          <w:lang w:val="en"/>
+        </w:rPr>
+      </w:pPr>
+      <w:r>
+        <w:rPr>
+          <w:rFonts w:hint="default"/>
+          <w:lang w:val="en"/>
+        </w:rPr>
+        <w:drawing>
+          <wp:inline distT="0" distB="0" distL="114300" distR="114300">
+            <wp:extent cx="5269230" cy="2962910"/>
+            <wp:effectExtent l="0" t="0" r="7620" b="8890"/>
+            <wp:docPr id="10" name="Picture 10" descr="Screenshot from 2021-02-25 16-45-57"/>
+            <wp:cNvGraphicFramePr>
+              <a:graphicFrameLocks xmlns:a="http://schemas.openxmlformats.org/drawingml/2006/main" noChangeAspect="1"/>
+            </wp:cNvGraphicFramePr>
+            <a:graphic xmlns:a="http://schemas.openxmlformats.org/drawingml/2006/main">
+              <a:graphicData uri="http://schemas.openxmlformats.org/drawingml/2006/picture">
+                <pic:pic xmlns:pic="http://schemas.openxmlformats.org/drawingml/2006/picture">
+                  <pic:nvPicPr>
+                    <pic:cNvPr id="10" name="Picture 10" descr="Screenshot from 2021-02-25 16-45-57"/>
+                    <pic:cNvPicPr>
+                      <a:picLocks noChangeAspect="1"/>
+                    </pic:cNvPicPr>
+                  </pic:nvPicPr>
+                  <pic:blipFill>
+                    <a:blip r:embed="rId13"/>
+                    <a:stretch>
+                      <a:fillRect/>
+                    </a:stretch>
+                  </pic:blipFill>
+                  <pic:spPr>
+                    <a:xfrm>
+                      <a:off x="0" y="0"/>
+                      <a:ext cx="5269230" cy="2962910"/>
+                    </a:xfrm>
+                    <a:prstGeom prst="rect">
+                      <a:avLst/>
+                    </a:prstGeom>
+                  </pic:spPr>
+                </pic:pic>
+              </a:graphicData>
+            </a:graphic>
+          </wp:inline>
+        </w:drawing>
+      </w:r>
+    </w:p>
+    <w:p>
+      <w:pPr>
+        <w:jc w:val="both"/>
+        <w:rPr>
+          <w:rFonts w:hint="default"/>
+          <w:lang w:val="en"/>
+        </w:rPr>
+      </w:pPr>
+    </w:p>
+    <w:p>
+      <w:pPr>
+        <w:jc w:val="both"/>
+        <w:rPr>
+          <w:rFonts w:hint="default"/>
+          <w:lang w:val="en"/>
+        </w:rPr>
+      </w:pPr>
+      <w:r>
+        <w:rPr>
+          <w:rFonts w:hint="default"/>
+          <w:lang w:val="en"/>
+        </w:rPr>
+        <w:drawing>
+          <wp:inline distT="0" distB="0" distL="114300" distR="114300">
+            <wp:extent cx="5269230" cy="2962910"/>
+            <wp:effectExtent l="0" t="0" r="7620" b="8890"/>
+            <wp:docPr id="11" name="Picture 11" descr="Screenshot from 2021-02-25 16-46-25"/>
+            <wp:cNvGraphicFramePr>
+              <a:graphicFrameLocks xmlns:a="http://schemas.openxmlformats.org/drawingml/2006/main" noChangeAspect="1"/>
+            </wp:cNvGraphicFramePr>
+            <a:graphic xmlns:a="http://schemas.openxmlformats.org/drawingml/2006/main">
+              <a:graphicData uri="http://schemas.openxmlformats.org/drawingml/2006/picture">
+                <pic:pic xmlns:pic="http://schemas.openxmlformats.org/drawingml/2006/picture">
+                  <pic:nvPicPr>
+                    <pic:cNvPr id="11" name="Picture 11" descr="Screenshot from 2021-02-25 16-46-25"/>
+                    <pic:cNvPicPr>
+                      <a:picLocks noChangeAspect="1"/>
+                    </pic:cNvPicPr>
+                  </pic:nvPicPr>
+                  <pic:blipFill>
+                    <a:blip r:embed="rId14"/>
+                    <a:stretch>
+                      <a:fillRect/>
+                    </a:stretch>
+                  </pic:blipFill>
+                  <pic:spPr>
+                    <a:xfrm>
+                      <a:off x="0" y="0"/>
+                      <a:ext cx="5269230" cy="2962910"/>
+                    </a:xfrm>
+                    <a:prstGeom prst="rect">
+                      <a:avLst/>
+                    </a:prstGeom>
+                  </pic:spPr>
+                </pic:pic>
+              </a:graphicData>
+            </a:graphic>
+          </wp:inline>
+        </w:drawing>
+      </w:r>
+    </w:p>
+    <w:p>
+      <w:pPr>
+        <w:jc w:val="both"/>
+        <w:rPr>
+          <w:rFonts w:hint="default"/>
+          <w:lang w:val="en"/>
+        </w:rPr>
+      </w:pPr>
+    </w:p>
+    <w:p>
+      <w:pPr>
+        <w:jc w:val="both"/>
+        <w:rPr>
+          <w:rFonts w:hint="default"/>
+          <w:lang w:val="en"/>
+        </w:rPr>
+      </w:pPr>
+      <w:r>
+        <w:rPr>
+          <w:rFonts w:hint="default"/>
+          <w:lang w:val="en"/>
+        </w:rPr>
+        <w:drawing>
+          <wp:inline distT="0" distB="0" distL="114300" distR="114300">
+            <wp:extent cx="5269230" cy="2962910"/>
+            <wp:effectExtent l="0" t="0" r="7620" b="8890"/>
+            <wp:docPr id="12" name="Picture 12" descr="Screenshot from 2021-02-25 16-46-54"/>
+            <wp:cNvGraphicFramePr>
+              <a:graphicFrameLocks xmlns:a="http://schemas.openxmlformats.org/drawingml/2006/main" noChangeAspect="1"/>
+            </wp:cNvGraphicFramePr>
+            <a:graphic xmlns:a="http://schemas.openxmlformats.org/drawingml/2006/main">
+              <a:graphicData uri="http://schemas.openxmlformats.org/drawingml/2006/picture">
+                <pic:pic xmlns:pic="http://schemas.openxmlformats.org/drawingml/2006/picture">
+                  <pic:nvPicPr>
+                    <pic:cNvPr id="12" name="Picture 12" descr="Screenshot from 2021-02-25 16-46-54"/>
+                    <pic:cNvPicPr>
+                      <a:picLocks noChangeAspect="1"/>
+                    </pic:cNvPicPr>
+                  </pic:nvPicPr>
+                  <pic:blipFill>
+                    <a:blip r:embed="rId15"/>
+                    <a:stretch>
+                      <a:fillRect/>
+                    </a:stretch>
+                  </pic:blipFill>
+                  <pic:spPr>
+                    <a:xfrm>
+                      <a:off x="0" y="0"/>
+                      <a:ext cx="5269230" cy="2962910"/>
+                    </a:xfrm>
+                    <a:prstGeom prst="rect">
+                      <a:avLst/>
+                    </a:prstGeom>
+                  </pic:spPr>
+                </pic:pic>
+              </a:graphicData>
+            </a:graphic>
+          </wp:inline>
+        </w:drawing>
+      </w:r>
+    </w:p>
+    <w:p>
+      <w:pPr>
+        <w:jc w:val="both"/>
+        <w:rPr>
+          <w:rFonts w:hint="default"/>
+          <w:lang w:val="en"/>
+        </w:rPr>
+      </w:pPr>
+    </w:p>
+    <w:p>
+      <w:pPr>
+        <w:ind w:firstLine="420" w:firstLineChars="0"/>
+        <w:jc w:val="both"/>
+        <w:rPr>
+          <w:rFonts w:hint="default"/>
+          <w:lang w:val="en"/>
+        </w:rPr>
+      </w:pPr>
+      <w:r>
+        <w:rPr>
+          <w:rFonts w:hint="default"/>
+          <w:lang w:val="en"/>
+        </w:rPr>
+        <w:drawing>
+          <wp:inline distT="0" distB="0" distL="114300" distR="114300">
+            <wp:extent cx="5269230" cy="2962910"/>
+            <wp:effectExtent l="0" t="0" r="7620" b="8890"/>
+            <wp:docPr id="13" name="Picture 13" descr="Screenshot from 2021-02-25 16-48-22"/>
+            <wp:cNvGraphicFramePr>
+              <a:graphicFrameLocks xmlns:a="http://schemas.openxmlformats.org/drawingml/2006/main" noChangeAspect="1"/>
+            </wp:cNvGraphicFramePr>
+            <a:graphic xmlns:a="http://schemas.openxmlformats.org/drawingml/2006/main">
+              <a:graphicData uri="http://schemas.openxmlformats.org/drawingml/2006/picture">
+                <pic:pic xmlns:pic="http://schemas.openxmlformats.org/drawingml/2006/picture">
+                  <pic:nvPicPr>
+                    <pic:cNvPr id="13" name="Picture 13" descr="Screenshot from 2021-02-25 16-48-22"/>
+                    <pic:cNvPicPr>
+                      <a:picLocks noChangeAspect="1"/>
+                    </pic:cNvPicPr>
+                  </pic:nvPicPr>
+                  <pic:blipFill>
+                    <a:blip r:embed="rId16"/>
+                    <a:stretch>
+                      <a:fillRect/>
+                    </a:stretch>
+                  </pic:blipFill>
+                  <pic:spPr>
+                    <a:xfrm>
+                      <a:off x="0" y="0"/>
+                      <a:ext cx="5269230" cy="2962910"/>
+                    </a:xfrm>
+                    <a:prstGeom prst="rect">
+                      <a:avLst/>
+                    </a:prstGeom>
+                  </pic:spPr>
+                </pic:pic>
+              </a:graphicData>
+            </a:graphic>
+          </wp:inline>
+        </w:drawing>
+      </w:r>
+    </w:p>
+    <w:p>
+      <w:pPr>
+        <w:ind w:firstLine="420" w:firstLineChars="0"/>
+        <w:jc w:val="both"/>
+        <w:rPr>
+          <w:rFonts w:hint="default"/>
+          <w:lang w:val="en"/>
+        </w:rPr>
+      </w:pPr>
+    </w:p>
+    <w:p>
+      <w:pPr>
+        <w:ind w:firstLine="420" w:firstLineChars="0"/>
         <w:jc w:val="both"/>
         <w:rPr>
           <w:rFonts w:hint="default"/>
